--- a/Cover Letter.docx
+++ b/Cover Letter.docx
@@ -64,7 +64,21 @@
           <w:sz w:val="32"/>
           <w:szCs w:val="32"/>
         </w:rPr>
-        <w:t xml:space="preserve"> have extensively worked on virtual assistant </w:t>
+        <w:t xml:space="preserve"> have extensively worked on </w:t>
+      </w:r>
+      <w:r>
+        <w:rPr>
+          <w:sz w:val="32"/>
+          <w:szCs w:val="32"/>
+        </w:rPr>
+        <w:t xml:space="preserve">Bixby </w:t>
+      </w:r>
+      <w:r>
+        <w:rPr>
+          <w:sz w:val="32"/>
+          <w:szCs w:val="32"/>
+        </w:rPr>
+        <w:t xml:space="preserve">virtual assistant </w:t>
       </w:r>
       <w:r>
         <w:rPr>
@@ -99,7 +113,21 @@
           <w:sz w:val="32"/>
           <w:szCs w:val="32"/>
         </w:rPr>
-        <w:t xml:space="preserve"> competitive to Siri, Cortana.</w:t>
+        <w:t xml:space="preserve"> </w:t>
+      </w:r>
+      <w:r>
+        <w:rPr>
+          <w:sz w:val="32"/>
+          <w:szCs w:val="32"/>
+        </w:rPr>
+        <w:t xml:space="preserve">Bixby </w:t>
+      </w:r>
+      <w:r>
+        <w:rPr>
+          <w:sz w:val="32"/>
+          <w:szCs w:val="32"/>
+        </w:rPr>
+        <w:t>competitive to Siri, Cortana.</w:t>
       </w:r>
       <w:r>
         <w:rPr>
@@ -113,7 +141,23 @@
           <w:sz w:val="32"/>
           <w:szCs w:val="32"/>
         </w:rPr>
-        <w:t xml:space="preserve">opportunities in June </w:t>
+        <w:t xml:space="preserve">opportunities in </w:t>
+      </w:r>
+      <w:r>
+        <w:rPr>
+          <w:sz w:val="32"/>
+          <w:szCs w:val="32"/>
+        </w:rPr>
+        <w:t>May</w:t>
+      </w:r>
+      <w:bookmarkStart w:id="0" w:name="_GoBack"/>
+      <w:bookmarkEnd w:id="0"/>
+      <w:r>
+        <w:rPr>
+          <w:sz w:val="32"/>
+          <w:szCs w:val="32"/>
+        </w:rPr>
+        <w:t xml:space="preserve"> </w:t>
       </w:r>
       <w:r>
         <w:rPr>
@@ -197,6 +241,7 @@
     <w:p>
       <w:pPr>
         <w:pStyle w:val="p2"/>
+        <w:outlineLvl w:val="0"/>
         <w:rPr>
           <w:sz w:val="32"/>
           <w:szCs w:val="32"/>
@@ -235,8 +280,6 @@
           <w:szCs w:val="32"/>
         </w:rPr>
       </w:pPr>
-      <w:bookmarkStart w:id="0" w:name="_GoBack"/>
-      <w:bookmarkEnd w:id="0"/>
       <w:r>
         <w:rPr>
           <w:sz w:val="32"/>
@@ -256,6 +299,7 @@
     <w:p>
       <w:pPr>
         <w:pStyle w:val="p2"/>
+        <w:outlineLvl w:val="0"/>
         <w:rPr>
           <w:sz w:val="32"/>
           <w:szCs w:val="32"/>
@@ -2722,7 +2766,7 @@
 </file>
 
 <file path=customXml/itemProps1.xml><?xml version="1.0" encoding="utf-8"?>
-<ds:datastoreItem xmlns:ds="http://schemas.openxmlformats.org/officeDocument/2006/customXml" ds:itemID="{A1905323-B228-9E43-AA63-963EB2076D46}">
+<ds:datastoreItem xmlns:ds="http://schemas.openxmlformats.org/officeDocument/2006/customXml" ds:itemID="{F5EC925F-7921-EF45-9BED-A0E63770D248}">
   <ds:schemaRefs>
     <ds:schemaRef ds:uri="http://schemas.openxmlformats.org/officeDocument/2006/bibliography"/>
   </ds:schemaRefs>
